--- a/A project report.docx
+++ b/A project report.docx
@@ -20,6 +20,15 @@
       </w:r>
     </w:p>
     <w:p>
+      <w:pPr>
+        <w:rPr>
+          <w:b/>
+          <w:bCs/>
+          <w:i/>
+          <w:iCs/>
+          <w:u w:val="single"/>
+        </w:rPr>
+      </w:pPr>
       <w:r>
         <w:t>-</w:t>
       </w:r>
@@ -36,6 +45,18 @@
     </w:p>
     <w:p>
       <w:r>
+        <w:rPr>
+          <w:b/>
+          <w:bCs/>
+          <w:i/>
+          <w:iCs/>
+          <w:u w:val="single"/>
+        </w:rPr>
+        <w:t>IIEC RISE ID: 1.4.1</w:t>
+      </w:r>
+    </w:p>
+    <w:p>
+      <w:r>
         <w:t>My project is based on docker containers. To run various things like apache server on container.As</w:t>
       </w:r>
     </w:p>
@@ -155,12 +176,12 @@
     </w:p>
     <w:p>
       <w:r>
+        <w:lastRenderedPageBreak/>
         <w:t>Docker volume ls</w:t>
       </w:r>
     </w:p>
     <w:p>
       <w:r>
-        <w:lastRenderedPageBreak/>
         <w:t>Docker volume create web_storage</w:t>
       </w:r>
     </w:p>
@@ -604,6 +625,7 @@
     <w:lsdException w:name="HTML Sample" w:semiHidden="1" w:unhideWhenUsed="1"/>
     <w:lsdException w:name="HTML Typewriter" w:semiHidden="1" w:unhideWhenUsed="1"/>
     <w:lsdException w:name="HTML Variable" w:semiHidden="1" w:unhideWhenUsed="1"/>
+    <w:lsdException w:name="Normal Table" w:semiHidden="1" w:unhideWhenUsed="1"/>
     <w:lsdException w:name="annotation subject" w:semiHidden="1" w:unhideWhenUsed="1"/>
     <w:lsdException w:name="No List" w:semiHidden="1" w:unhideWhenUsed="1"/>
     <w:lsdException w:name="Outline List 1" w:semiHidden="1" w:unhideWhenUsed="1"/>
@@ -649,9 +671,11 @@
     <w:lsdException w:name="Table Subtle 1" w:semiHidden="1" w:unhideWhenUsed="1"/>
     <w:lsdException w:name="Table Subtle 2" w:semiHidden="1" w:unhideWhenUsed="1"/>
     <w:lsdException w:name="Table Web 1" w:semiHidden="1" w:unhideWhenUsed="1"/>
+    <w:lsdException w:name="Table Web 2" w:semiHidden="1" w:unhideWhenUsed="1"/>
     <w:lsdException w:name="Table Web 3" w:semiHidden="1" w:unhideWhenUsed="1"/>
     <w:lsdException w:name="Balloon Text" w:semiHidden="1" w:unhideWhenUsed="1"/>
     <w:lsdException w:name="Table Grid" w:uiPriority="39"/>
+    <w:lsdException w:name="Table Theme" w:semiHidden="1" w:unhideWhenUsed="1"/>
     <w:lsdException w:name="Placeholder Text" w:semiHidden="1"/>
     <w:lsdException w:name="No Spacing" w:uiPriority="1" w:qFormat="1"/>
     <w:lsdException w:name="Light Shading" w:uiPriority="60"/>
